--- a/Report_Work_Covid.docx
+++ b/Report_Work_Covid.docx
@@ -8022,134 +8022,41 @@
           <w:lang w:val="en-US" w:eastAsia="en-US"/>
         </w:rPr>
         <w:drawing>
-          <wp:anchor distT="0" distB="0" distL="114300" distR="114300" simplePos="0" relativeHeight="251665920" behindDoc="0" locked="0" layoutInCell="1" allowOverlap="1">
-            <wp:simplePos x="0" y="0"/>
-            <wp:positionH relativeFrom="column">
-              <wp:posOffset>614045</wp:posOffset>
-            </wp:positionH>
-            <wp:positionV relativeFrom="paragraph">
-              <wp:posOffset>10795</wp:posOffset>
-            </wp:positionV>
-            <wp:extent cx="4568190" cy="2743200"/>
-            <wp:effectExtent l="95250" t="95250" r="99060" b="95250"/>
-            <wp:wrapNone/>
-            <wp:docPr id="4" name="Picture 1" descr="C:\Users\Computer Lab 6\Downloads\Capture (1).PNG"/>
+          <wp:inline distT="0" distB="0" distL="0" distR="0">
+            <wp:extent cx="5746750" cy="3260090"/>
+            <wp:effectExtent l="19050" t="0" r="6350" b="0"/>
+            <wp:docPr id="5" name="Picture 4" descr="Capture mysql.PNG"/>
             <wp:cNvGraphicFramePr>
-              <a:graphicFrameLocks xmlns:a="http://schemas.openxmlformats.org/drawingml/2006/main"/>
+              <a:graphicFrameLocks xmlns:a="http://schemas.openxmlformats.org/drawingml/2006/main" noChangeAspect="1"/>
             </wp:cNvGraphicFramePr>
             <a:graphic xmlns:a="http://schemas.openxmlformats.org/drawingml/2006/main">
               <a:graphicData uri="http://schemas.openxmlformats.org/drawingml/2006/picture">
                 <pic:pic xmlns:pic="http://schemas.openxmlformats.org/drawingml/2006/picture">
                   <pic:nvPicPr>
-                    <pic:cNvPr id="0" name="Picture 1" descr="C:\Users\Computer Lab 6\Downloads\Capture (1).PNG"/>
-                    <pic:cNvPicPr>
-                      <a:picLocks noChangeAspect="1" noChangeArrowheads="1"/>
-                    </pic:cNvPicPr>
+                    <pic:cNvPr id="0" name="Capture mysql.PNG"/>
+                    <pic:cNvPicPr/>
                   </pic:nvPicPr>
                   <pic:blipFill>
                     <a:blip r:embed="rId76"/>
-                    <a:srcRect/>
                     <a:stretch>
                       <a:fillRect/>
                     </a:stretch>
                   </pic:blipFill>
-                  <pic:spPr bwMode="auto">
+                  <pic:spPr>
                     <a:xfrm>
                       <a:off x="0" y="0"/>
-                      <a:ext cx="4568190" cy="2743200"/>
+                      <a:ext cx="5746750" cy="3260090"/>
                     </a:xfrm>
                     <a:prstGeom prst="rect">
                       <a:avLst/>
                     </a:prstGeom>
-                    <a:ln w="88900" cap="sq" cmpd="thickThin">
-                      <a:solidFill>
-                        <a:srgbClr val="000000"/>
-                      </a:solidFill>
-                      <a:prstDash val="solid"/>
-                      <a:miter lim="800000"/>
-                    </a:ln>
-                    <a:effectLst>
-                      <a:innerShdw blurRad="76200">
-                        <a:srgbClr val="000000"/>
-                      </a:innerShdw>
-                    </a:effectLst>
                   </pic:spPr>
                 </pic:pic>
               </a:graphicData>
             </a:graphic>
-          </wp:anchor>
+          </wp:inline>
         </w:drawing>
       </w:r>
-    </w:p>
-    <w:p>
-      <w:pPr>
-        <w:jc w:val="center"/>
-        <w:rPr>
-          <w:rFonts w:ascii="Times New Roman" w:hAnsi="Times New Roman" w:cs="Times New Roman"/>
-          <w:sz w:val="32"/>
-          <w:szCs w:val="32"/>
-        </w:rPr>
-      </w:pPr>
-    </w:p>
-    <w:p>
-      <w:pPr>
-        <w:jc w:val="center"/>
-        <w:rPr>
-          <w:rFonts w:ascii="Times New Roman" w:hAnsi="Times New Roman" w:cs="Times New Roman"/>
-          <w:sz w:val="32"/>
-          <w:szCs w:val="32"/>
-        </w:rPr>
-      </w:pPr>
-    </w:p>
-    <w:p>
-      <w:pPr>
-        <w:jc w:val="center"/>
-        <w:rPr>
-          <w:rFonts w:ascii="Times New Roman" w:hAnsi="Times New Roman" w:cs="Times New Roman"/>
-          <w:sz w:val="32"/>
-          <w:szCs w:val="32"/>
-        </w:rPr>
-      </w:pPr>
-    </w:p>
-    <w:p>
-      <w:pPr>
-        <w:jc w:val="center"/>
-        <w:rPr>
-          <w:rFonts w:ascii="Times New Roman" w:hAnsi="Times New Roman" w:cs="Times New Roman"/>
-          <w:sz w:val="32"/>
-          <w:szCs w:val="32"/>
-        </w:rPr>
-      </w:pPr>
-    </w:p>
-    <w:p>
-      <w:pPr>
-        <w:jc w:val="center"/>
-        <w:rPr>
-          <w:rFonts w:ascii="Times New Roman" w:hAnsi="Times New Roman" w:cs="Times New Roman"/>
-          <w:sz w:val="24"/>
-          <w:szCs w:val="24"/>
-        </w:rPr>
-      </w:pPr>
-    </w:p>
-    <w:p>
-      <w:pPr>
-        <w:jc w:val="center"/>
-        <w:rPr>
-          <w:rFonts w:ascii="Times New Roman" w:hAnsi="Times New Roman" w:cs="Times New Roman"/>
-          <w:sz w:val="24"/>
-          <w:szCs w:val="24"/>
-        </w:rPr>
-      </w:pPr>
-    </w:p>
-    <w:p>
-      <w:pPr>
-        <w:jc w:val="center"/>
-        <w:rPr>
-          <w:rFonts w:ascii="Times New Roman" w:hAnsi="Times New Roman" w:cs="Times New Roman"/>
-          <w:sz w:val="24"/>
-          <w:szCs w:val="24"/>
-        </w:rPr>
-      </w:pPr>
     </w:p>
     <w:p>
       <w:pPr>
@@ -8454,7 +8361,6 @@
           <w:sz w:val="24"/>
           <w:szCs w:val="24"/>
         </w:rPr>
-        <w:lastRenderedPageBreak/>
         <w:t>.</w:t>
       </w:r>
       <w:r>
@@ -10233,6 +10139,7 @@
           <w:sz w:val="24"/>
           <w:szCs w:val="24"/>
         </w:rPr>
+        <w:lastRenderedPageBreak/>
         <w:tab/>
       </w:r>
     </w:p>
@@ -10715,6 +10622,7 @@
           <w:sz w:val="24"/>
           <w:szCs w:val="24"/>
         </w:rPr>
+        <w:lastRenderedPageBreak/>
         <w:t>Figure 1</w:t>
       </w:r>
       <w:r>
@@ -11180,6 +11088,7 @@
           <w:sz w:val="24"/>
           <w:szCs w:val="24"/>
         </w:rPr>
+        <w:lastRenderedPageBreak/>
         <w:t>Figure 13</w:t>
       </w:r>
       <w:r>
@@ -11690,6 +11599,7 @@
           <w:sz w:val="24"/>
           <w:szCs w:val="24"/>
         </w:rPr>
+        <w:lastRenderedPageBreak/>
         <w:t>Figure 15</w:t>
       </w:r>
       <w:r>
@@ -12203,6 +12113,7 @@
           <w:sz w:val="24"/>
           <w:szCs w:val="24"/>
         </w:rPr>
+        <w:lastRenderedPageBreak/>
         <w:t>Figure 17</w:t>
       </w:r>
       <w:r>
@@ -12254,7 +12165,6 @@
           <w:u w:val="single"/>
           <w:lang w:eastAsia="en-US" w:bidi="ar-SA"/>
         </w:rPr>
-        <w:lastRenderedPageBreak/>
         <w:t>Source Code</w:t>
       </w:r>
     </w:p>
@@ -12574,6 +12484,13 @@
           <w:szCs w:val="24"/>
         </w:rPr>
         <w:br/>
+      </w:r>
+      <w:r>
+        <w:rPr>
+          <w:sz w:val="24"/>
+          <w:szCs w:val="24"/>
+        </w:rPr>
+        <w:lastRenderedPageBreak/>
         <w:t>elif selection==2:</w:t>
       </w:r>
       <w:r>
@@ -12599,7 +12516,6 @@
           <w:sz w:val="28"/>
           <w:szCs w:val="28"/>
         </w:rPr>
-        <w:lastRenderedPageBreak/>
         <w:t>Source Code For User Authentication</w:t>
       </w:r>
     </w:p>
@@ -12902,6 +12818,13 @@
           <w:szCs w:val="24"/>
         </w:rPr>
         <w:br/>
+      </w:r>
+      <w:r>
+        <w:rPr>
+          <w:sz w:val="24"/>
+          <w:szCs w:val="24"/>
+        </w:rPr>
+        <w:lastRenderedPageBreak/>
         <w:t>name_sum_death = dict(zip(list(grouped_data.groups.keys()),list(grouped_data['Deaths'].sum())))</w:t>
       </w:r>
       <w:r>
@@ -12918,6 +12841,310 @@
           <w:szCs w:val="24"/>
         </w:rPr>
         <w:br/>
+        <w:t xml:space="preserve">    print("#"*100)</w:t>
+      </w:r>
+      <w:r>
+        <w:rPr>
+          <w:sz w:val="24"/>
+          <w:szCs w:val="24"/>
+        </w:rPr>
+        <w:br/>
+        <w:t xml:space="preserve">    print("1-&gt;" + "TO GET TOTAL NO OF CURED-DEATH-CONFIRMED CASES SATE/UT WISE")</w:t>
+      </w:r>
+      <w:r>
+        <w:rPr>
+          <w:sz w:val="24"/>
+          <w:szCs w:val="24"/>
+        </w:rPr>
+        <w:br/>
+        <w:t xml:space="preserve">    print("2-&gt;" + "TO GET DETAILS OF STATE/UT WITH MAX CONFIRMED CASES")</w:t>
+      </w:r>
+      <w:r>
+        <w:rPr>
+          <w:sz w:val="24"/>
+          <w:szCs w:val="24"/>
+        </w:rPr>
+        <w:br/>
+        <w:t xml:space="preserve">    print("3-&gt;" + "TO GET DETAILS OF STATE/UT WITH MIN CONFIRMED CASES")</w:t>
+      </w:r>
+      <w:r>
+        <w:rPr>
+          <w:sz w:val="24"/>
+          <w:szCs w:val="24"/>
+        </w:rPr>
+        <w:br/>
+        <w:t xml:space="preserve">    print("4-&gt;" + "TO GET DETAILS OF STATE/UT WITH MAX CURED CASES")</w:t>
+      </w:r>
+      <w:r>
+        <w:rPr>
+          <w:sz w:val="24"/>
+          <w:szCs w:val="24"/>
+        </w:rPr>
+        <w:br/>
+        <w:t xml:space="preserve">    print("5-&gt;" + "TO GET DETAILS OF STATE/UT WITH MIN CURED CASES")</w:t>
+      </w:r>
+      <w:r>
+        <w:rPr>
+          <w:sz w:val="24"/>
+          <w:szCs w:val="24"/>
+        </w:rPr>
+        <w:br/>
+        <w:t xml:space="preserve">    print("6-&gt;" + "TO GET DETAILS OF STATE/UT WITH MAX DEATH CASES")</w:t>
+      </w:r>
+      <w:r>
+        <w:rPr>
+          <w:sz w:val="24"/>
+          <w:szCs w:val="24"/>
+        </w:rPr>
+        <w:br/>
+        <w:t xml:space="preserve">    print("7-&gt;" + "TO GET DETAILS OF STATE/UT WITH MIN DEATH CASES")</w:t>
+      </w:r>
+      <w:r>
+        <w:rPr>
+          <w:sz w:val="24"/>
+          <w:szCs w:val="24"/>
+        </w:rPr>
+        <w:br/>
+        <w:t xml:space="preserve">    print("8-&gt;" + "TO GET MAX AND MIN CONFIRMED CASES IN A DAY")</w:t>
+      </w:r>
+      <w:r>
+        <w:rPr>
+          <w:sz w:val="24"/>
+          <w:szCs w:val="24"/>
+        </w:rPr>
+        <w:br/>
+        <w:t xml:space="preserve">    print("9-&gt;" + "TO GET AVERAGE CONFIRMED | DEATH | CURED CASES PER DAY")</w:t>
+      </w:r>
+      <w:r>
+        <w:rPr>
+          <w:sz w:val="24"/>
+          <w:szCs w:val="24"/>
+        </w:rPr>
+        <w:br/>
+        <w:t xml:space="preserve">    print("#" * 100)</w:t>
+      </w:r>
+      <w:r>
+        <w:rPr>
+          <w:sz w:val="24"/>
+          <w:szCs w:val="24"/>
+        </w:rPr>
+        <w:br/>
+        <w:t xml:space="preserve">    input_1 = int(input())</w:t>
+      </w:r>
+      <w:r>
+        <w:rPr>
+          <w:sz w:val="24"/>
+          <w:szCs w:val="24"/>
+        </w:rPr>
+        <w:br/>
+        <w:t xml:space="preserve">    if input_1 == 1:</w:t>
+      </w:r>
+      <w:r>
+        <w:rPr>
+          <w:sz w:val="24"/>
+          <w:szCs w:val="24"/>
+        </w:rPr>
+        <w:br/>
+        <w:t xml:space="preserve">        print("TOTAL NO OF CURED-DEATH-CONFIRMED CASES SATE WISE")</w:t>
+      </w:r>
+      <w:r>
+        <w:rPr>
+          <w:sz w:val="24"/>
+          <w:szCs w:val="24"/>
+        </w:rPr>
+        <w:br/>
+        <w:t xml:space="preserve">        print(grouped_data.sum())</w:t>
+      </w:r>
+      <w:r>
+        <w:rPr>
+          <w:sz w:val="24"/>
+          <w:szCs w:val="24"/>
+        </w:rPr>
+        <w:br/>
+        <w:t xml:space="preserve">        state_wise()</w:t>
+      </w:r>
+      <w:r>
+        <w:rPr>
+          <w:sz w:val="24"/>
+          <w:szCs w:val="24"/>
+        </w:rPr>
+        <w:br/>
+        <w:t xml:space="preserve">    if input_1 == 2:</w:t>
+      </w:r>
+      <w:r>
+        <w:rPr>
+          <w:sz w:val="24"/>
+          <w:szCs w:val="24"/>
+        </w:rPr>
+        <w:br/>
+        <w:t xml:space="preserve">        print("GET DETAILS OF STATE/UT WITH MAXIMUM CONFIRMED CASES")</w:t>
+      </w:r>
+      <w:r>
+        <w:rPr>
+          <w:sz w:val="24"/>
+          <w:szCs w:val="24"/>
+        </w:rPr>
+        <w:br/>
+        <w:t xml:space="preserve">        for i in name_sum_cnf:</w:t>
+      </w:r>
+      <w:r>
+        <w:rPr>
+          <w:sz w:val="24"/>
+          <w:szCs w:val="24"/>
+        </w:rPr>
+        <w:br/>
+        <w:t xml:space="preserve">            if name_sum_cnf[i] == max_cnf:</w:t>
+      </w:r>
+      <w:r>
+        <w:rPr>
+          <w:sz w:val="24"/>
+          <w:szCs w:val="24"/>
+        </w:rPr>
+        <w:br/>
+        <w:t xml:space="preserve">                print("The State/UT with maximum no of cases is:")</w:t>
+      </w:r>
+      <w:r>
+        <w:rPr>
+          <w:sz w:val="24"/>
+          <w:szCs w:val="24"/>
+        </w:rPr>
+        <w:br/>
+        <w:t xml:space="preserve">                print(i, ": ", name_sum_cnf[i])</w:t>
+      </w:r>
+      <w:r>
+        <w:rPr>
+          <w:sz w:val="24"/>
+          <w:szCs w:val="24"/>
+        </w:rPr>
+        <w:br/>
+        <w:t xml:space="preserve">                state_wise()</w:t>
+      </w:r>
+      <w:r>
+        <w:rPr>
+          <w:sz w:val="24"/>
+          <w:szCs w:val="24"/>
+        </w:rPr>
+        <w:br/>
+        <w:t xml:space="preserve">    if input_1 == 3:</w:t>
+      </w:r>
+      <w:r>
+        <w:rPr>
+          <w:sz w:val="24"/>
+          <w:szCs w:val="24"/>
+        </w:rPr>
+        <w:br/>
+        <w:t xml:space="preserve">        print("GET DETAILS OF STATE/UT WITH MINIMUM CONFIRMED CASES")</w:t>
+      </w:r>
+      <w:r>
+        <w:rPr>
+          <w:sz w:val="24"/>
+          <w:szCs w:val="24"/>
+        </w:rPr>
+        <w:br/>
+        <w:t xml:space="preserve">        for i in name_sum_cnf:</w:t>
+      </w:r>
+      <w:r>
+        <w:rPr>
+          <w:sz w:val="24"/>
+          <w:szCs w:val="24"/>
+        </w:rPr>
+        <w:br/>
+        <w:t xml:space="preserve">            if name_sum_cnf[i] == min_cnf:</w:t>
+      </w:r>
+      <w:r>
+        <w:rPr>
+          <w:sz w:val="24"/>
+          <w:szCs w:val="24"/>
+        </w:rPr>
+        <w:br/>
+        <w:t xml:space="preserve">                print("The State/UT with minimum no of cases is:")</w:t>
+      </w:r>
+      <w:r>
+        <w:rPr>
+          <w:sz w:val="24"/>
+          <w:szCs w:val="24"/>
+        </w:rPr>
+        <w:br/>
+        <w:t xml:space="preserve">                print(i, ": ", name_sum_cnf[i])</w:t>
+      </w:r>
+      <w:r>
+        <w:rPr>
+          <w:sz w:val="24"/>
+          <w:szCs w:val="24"/>
+        </w:rPr>
+        <w:br/>
+        <w:t xml:space="preserve">                state_wise()</w:t>
+      </w:r>
+      <w:r>
+        <w:rPr>
+          <w:sz w:val="24"/>
+          <w:szCs w:val="24"/>
+        </w:rPr>
+        <w:br/>
+        <w:t xml:space="preserve">    if input_1 == 4:</w:t>
+      </w:r>
+      <w:r>
+        <w:rPr>
+          <w:sz w:val="24"/>
+          <w:szCs w:val="24"/>
+        </w:rPr>
+        <w:br/>
+        <w:t xml:space="preserve">        print("GET DETAILS OF STATE/UT WITH MAX CURED CASES")</w:t>
+      </w:r>
+      <w:r>
+        <w:rPr>
+          <w:sz w:val="24"/>
+          <w:szCs w:val="24"/>
+        </w:rPr>
+        <w:br/>
+        <w:t xml:space="preserve">        for i in name_sum_cured:</w:t>
+      </w:r>
+      <w:r>
+        <w:rPr>
+          <w:sz w:val="24"/>
+          <w:szCs w:val="24"/>
+        </w:rPr>
+        <w:br/>
+        <w:t xml:space="preserve">            if name_sum_cured[i] == max_cured:</w:t>
+      </w:r>
+      <w:r>
+        <w:rPr>
+          <w:sz w:val="24"/>
+          <w:szCs w:val="24"/>
+        </w:rPr>
+        <w:br/>
+        <w:t xml:space="preserve">                print("The State/UT with maximum no of cured cases is:")</w:t>
+      </w:r>
+      <w:r>
+        <w:rPr>
+          <w:sz w:val="24"/>
+          <w:szCs w:val="24"/>
+        </w:rPr>
+        <w:br/>
+        <w:t xml:space="preserve">                print(i, ": ", name_sum_cured[i])</w:t>
+      </w:r>
+      <w:r>
+        <w:rPr>
+          <w:sz w:val="24"/>
+          <w:szCs w:val="24"/>
+        </w:rPr>
+        <w:br/>
+        <w:t xml:space="preserve">                state_wise()</w:t>
+      </w:r>
+      <w:r>
+        <w:rPr>
+          <w:sz w:val="24"/>
+          <w:szCs w:val="24"/>
+        </w:rPr>
+        <w:br/>
+        <w:t xml:space="preserve">    if input_1 == 5:</w:t>
+      </w:r>
+      <w:r>
+        <w:rPr>
+          <w:sz w:val="24"/>
+          <w:szCs w:val="24"/>
+        </w:rPr>
+        <w:br/>
       </w:r>
       <w:r>
         <w:rPr>
@@ -12925,79 +13152,317 @@
           <w:szCs w:val="24"/>
         </w:rPr>
         <w:lastRenderedPageBreak/>
-        <w:t xml:space="preserve">    print("#"*100)</w:t>
-      </w:r>
-      <w:r>
-        <w:rPr>
-          <w:sz w:val="24"/>
-          <w:szCs w:val="24"/>
-        </w:rPr>
-        <w:br/>
-        <w:t xml:space="preserve">    print("1-&gt;" + "TO GET TOTAL NO OF CURED-DEATH-CONFIRMED CASES SATE/UT WISE")</w:t>
-      </w:r>
-      <w:r>
-        <w:rPr>
-          <w:sz w:val="24"/>
-          <w:szCs w:val="24"/>
-        </w:rPr>
-        <w:br/>
-        <w:t xml:space="preserve">    print("2-&gt;" + "TO GET DETAILS OF STATE/UT WITH MAX CONFIRMED CASES")</w:t>
-      </w:r>
-      <w:r>
-        <w:rPr>
-          <w:sz w:val="24"/>
-          <w:szCs w:val="24"/>
-        </w:rPr>
-        <w:br/>
-        <w:t xml:space="preserve">    print("3-&gt;" + "TO GET DETAILS OF STATE/UT WITH MIN CONFIRMED CASES")</w:t>
-      </w:r>
-      <w:r>
-        <w:rPr>
-          <w:sz w:val="24"/>
-          <w:szCs w:val="24"/>
-        </w:rPr>
-        <w:br/>
-        <w:t xml:space="preserve">    print("4-&gt;" + "TO GET DETAILS OF STATE/UT WITH MAX CURED CASES")</w:t>
-      </w:r>
-      <w:r>
-        <w:rPr>
-          <w:sz w:val="24"/>
-          <w:szCs w:val="24"/>
-        </w:rPr>
-        <w:br/>
-        <w:t xml:space="preserve">    print("5-&gt;" + "TO GET DETAILS OF STATE/UT WITH MIN CURED CASES")</w:t>
-      </w:r>
-      <w:r>
-        <w:rPr>
-          <w:sz w:val="24"/>
-          <w:szCs w:val="24"/>
-        </w:rPr>
-        <w:br/>
-        <w:t xml:space="preserve">    print("6-&gt;" + "TO GET DETAILS OF STATE/UT WITH MAX DEATH CASES")</w:t>
-      </w:r>
-      <w:r>
-        <w:rPr>
-          <w:sz w:val="24"/>
-          <w:szCs w:val="24"/>
-        </w:rPr>
-        <w:br/>
-        <w:t xml:space="preserve">    print("7-&gt;" + "TO GET DETAILS OF STATE/UT WITH MIN DEATH CASES")</w:t>
-      </w:r>
-      <w:r>
-        <w:rPr>
-          <w:sz w:val="24"/>
-          <w:szCs w:val="24"/>
-        </w:rPr>
-        <w:br/>
-        <w:t xml:space="preserve">    print("8-&gt;" + "TO GET MAX AND MIN CONFIRMED CASES IN A DAY")</w:t>
-      </w:r>
-      <w:r>
-        <w:rPr>
-          <w:sz w:val="24"/>
-          <w:szCs w:val="24"/>
-        </w:rPr>
-        <w:br/>
-        <w:t xml:space="preserve">    print("9-&gt;" + "TO GET AVERAGE CONFIRMED | DEATH | CURED CASES PER DAY")</w:t>
+        <w:t xml:space="preserve">        print("GET DETAILS OF STATE/UT WITH MIN CURED CASES")</w:t>
+      </w:r>
+      <w:r>
+        <w:rPr>
+          <w:sz w:val="24"/>
+          <w:szCs w:val="24"/>
+        </w:rPr>
+        <w:br/>
+        <w:t xml:space="preserve">        for i in name_sum_cured:</w:t>
+      </w:r>
+      <w:r>
+        <w:rPr>
+          <w:sz w:val="24"/>
+          <w:szCs w:val="24"/>
+        </w:rPr>
+        <w:br/>
+        <w:t xml:space="preserve">            if name_sum_cured[i] == min_cured:</w:t>
+      </w:r>
+      <w:r>
+        <w:rPr>
+          <w:sz w:val="24"/>
+          <w:szCs w:val="24"/>
+        </w:rPr>
+        <w:br/>
+        <w:t xml:space="preserve">                print("The State/UT with maximum no of cases is:")</w:t>
+      </w:r>
+      <w:r>
+        <w:rPr>
+          <w:sz w:val="24"/>
+          <w:szCs w:val="24"/>
+        </w:rPr>
+        <w:br/>
+        <w:t xml:space="preserve">                print(i, ": ", name_sum_cured[i])</w:t>
+      </w:r>
+      <w:r>
+        <w:rPr>
+          <w:sz w:val="24"/>
+          <w:szCs w:val="24"/>
+        </w:rPr>
+        <w:br/>
+        <w:t xml:space="preserve">                state_wise()</w:t>
+      </w:r>
+      <w:r>
+        <w:rPr>
+          <w:sz w:val="24"/>
+          <w:szCs w:val="24"/>
+        </w:rPr>
+        <w:br/>
+      </w:r>
+      <w:r>
+        <w:rPr>
+          <w:sz w:val="24"/>
+          <w:szCs w:val="24"/>
+        </w:rPr>
+        <w:br/>
+        <w:t xml:space="preserve">    if input_1 == 6:</w:t>
+      </w:r>
+      <w:r>
+        <w:rPr>
+          <w:sz w:val="24"/>
+          <w:szCs w:val="24"/>
+        </w:rPr>
+        <w:br/>
+        <w:t xml:space="preserve">        print("GET DETAILS OF STATE/UT WITH MIN DEATH CASES")</w:t>
+      </w:r>
+      <w:r>
+        <w:rPr>
+          <w:sz w:val="24"/>
+          <w:szCs w:val="24"/>
+        </w:rPr>
+        <w:br/>
+        <w:t xml:space="preserve">        for i in name_sum_death:</w:t>
+      </w:r>
+      <w:r>
+        <w:rPr>
+          <w:sz w:val="24"/>
+          <w:szCs w:val="24"/>
+        </w:rPr>
+        <w:br/>
+        <w:t xml:space="preserve">            if name_sum_death[i] == max_death:</w:t>
+      </w:r>
+      <w:r>
+        <w:rPr>
+          <w:sz w:val="24"/>
+          <w:szCs w:val="24"/>
+        </w:rPr>
+        <w:br/>
+        <w:t xml:space="preserve">                print("The State/UT with maximum no of death is:")</w:t>
+      </w:r>
+      <w:r>
+        <w:rPr>
+          <w:sz w:val="24"/>
+          <w:szCs w:val="24"/>
+        </w:rPr>
+        <w:br/>
+        <w:t xml:space="preserve">                print(i, ": ", name_sum_death[i])</w:t>
+      </w:r>
+      <w:r>
+        <w:rPr>
+          <w:sz w:val="24"/>
+          <w:szCs w:val="24"/>
+        </w:rPr>
+        <w:br/>
+        <w:t xml:space="preserve">                state_wise()</w:t>
+      </w:r>
+      <w:r>
+        <w:rPr>
+          <w:sz w:val="24"/>
+          <w:szCs w:val="24"/>
+        </w:rPr>
+        <w:br/>
+        <w:t xml:space="preserve">    if input_1 == 7:</w:t>
+      </w:r>
+      <w:r>
+        <w:rPr>
+          <w:sz w:val="24"/>
+          <w:szCs w:val="24"/>
+        </w:rPr>
+        <w:br/>
+        <w:t xml:space="preserve">        print("GET DETAILS OF STATE/UT WITH MIN DEATH CASES")</w:t>
+      </w:r>
+      <w:r>
+        <w:rPr>
+          <w:sz w:val="24"/>
+          <w:szCs w:val="24"/>
+        </w:rPr>
+        <w:br/>
+        <w:t xml:space="preserve">        for i in name_sum_death:</w:t>
+      </w:r>
+      <w:r>
+        <w:rPr>
+          <w:sz w:val="24"/>
+          <w:szCs w:val="24"/>
+        </w:rPr>
+        <w:br/>
+        <w:t xml:space="preserve">            if name_sum_death[i] == min_death:</w:t>
+      </w:r>
+      <w:r>
+        <w:rPr>
+          <w:sz w:val="24"/>
+          <w:szCs w:val="24"/>
+        </w:rPr>
+        <w:br/>
+        <w:t xml:space="preserve">                print("The State/UT with minimum no of death is:")</w:t>
+      </w:r>
+      <w:r>
+        <w:rPr>
+          <w:sz w:val="24"/>
+          <w:szCs w:val="24"/>
+        </w:rPr>
+        <w:br/>
+        <w:t xml:space="preserve">                print(i, ": ", name_sum_death[i])</w:t>
+      </w:r>
+      <w:r>
+        <w:rPr>
+          <w:sz w:val="24"/>
+          <w:szCs w:val="24"/>
+        </w:rPr>
+        <w:br/>
+        <w:t xml:space="preserve">                state_wise()</w:t>
+      </w:r>
+      <w:r>
+        <w:rPr>
+          <w:sz w:val="24"/>
+          <w:szCs w:val="24"/>
+        </w:rPr>
+        <w:br/>
+        <w:t xml:space="preserve">    if input_1 == 8:</w:t>
+      </w:r>
+      <w:r>
+        <w:rPr>
+          <w:sz w:val="24"/>
+          <w:szCs w:val="24"/>
+        </w:rPr>
+        <w:br/>
+        <w:t xml:space="preserve">        print("GET MAX CONFIRMED CASES IN A DAY:")</w:t>
+      </w:r>
+      <w:r>
+        <w:rPr>
+          <w:sz w:val="24"/>
+          <w:szCs w:val="24"/>
+        </w:rPr>
+        <w:br/>
+        <w:t xml:space="preserve">        print(df[df.Confirmed==df.Confirmed.max()])</w:t>
+      </w:r>
+      <w:r>
+        <w:rPr>
+          <w:sz w:val="24"/>
+          <w:szCs w:val="24"/>
+        </w:rPr>
+        <w:br/>
+        <w:t xml:space="preserve">        print("-"*100)</w:t>
+      </w:r>
+      <w:r>
+        <w:rPr>
+          <w:sz w:val="24"/>
+          <w:szCs w:val="24"/>
+        </w:rPr>
+        <w:br/>
+        <w:t xml:space="preserve">        print("GET MIN CONFIRMED CASES IN A DAY")</w:t>
+      </w:r>
+      <w:r>
+        <w:rPr>
+          <w:sz w:val="24"/>
+          <w:szCs w:val="24"/>
+        </w:rPr>
+        <w:br/>
+        <w:t xml:space="preserve">        print(df[df.Confirmed == df.Confirmed.min()])</w:t>
+      </w:r>
+      <w:r>
+        <w:rPr>
+          <w:sz w:val="24"/>
+          <w:szCs w:val="24"/>
+        </w:rPr>
+        <w:br/>
+        <w:t xml:space="preserve">        state_wise()</w:t>
+      </w:r>
+      <w:r>
+        <w:rPr>
+          <w:sz w:val="24"/>
+          <w:szCs w:val="24"/>
+        </w:rPr>
+        <w:br/>
+        <w:t xml:space="preserve">    if input_1 == 9:</w:t>
+      </w:r>
+      <w:r>
+        <w:rPr>
+          <w:sz w:val="24"/>
+          <w:szCs w:val="24"/>
+        </w:rPr>
+        <w:br/>
+        <w:t xml:space="preserve">        print("AVERAGE CONFIRMED CASES PER DAY:")</w:t>
+      </w:r>
+      <w:r>
+        <w:rPr>
+          <w:sz w:val="24"/>
+          <w:szCs w:val="24"/>
+        </w:rPr>
+        <w:br/>
+        <w:t xml:space="preserve">        print(df['Confirmed'].mean())</w:t>
+      </w:r>
+      <w:r>
+        <w:rPr>
+          <w:sz w:val="24"/>
+          <w:szCs w:val="24"/>
+        </w:rPr>
+        <w:br/>
+        <w:t xml:space="preserve">        print("-"*100)</w:t>
+      </w:r>
+      <w:r>
+        <w:rPr>
+          <w:sz w:val="24"/>
+          <w:szCs w:val="24"/>
+        </w:rPr>
+        <w:br/>
+        <w:t xml:space="preserve">        print("AVERAGE DEATH CASES PER DAY:")</w:t>
+      </w:r>
+      <w:r>
+        <w:rPr>
+          <w:sz w:val="24"/>
+          <w:szCs w:val="24"/>
+        </w:rPr>
+        <w:br/>
+        <w:t xml:space="preserve">        print(df['Deaths'].mean())</w:t>
+      </w:r>
+      <w:r>
+        <w:rPr>
+          <w:sz w:val="24"/>
+          <w:szCs w:val="24"/>
+        </w:rPr>
+        <w:br/>
+        <w:t xml:space="preserve">        print("-" * 100)</w:t>
+      </w:r>
+      <w:r>
+        <w:rPr>
+          <w:sz w:val="24"/>
+          <w:szCs w:val="24"/>
+        </w:rPr>
+        <w:br/>
+        <w:t xml:space="preserve">        print("AVERAGE CURED CASES PER DAY:")</w:t>
+      </w:r>
+      <w:r>
+        <w:rPr>
+          <w:sz w:val="24"/>
+          <w:szCs w:val="24"/>
+        </w:rPr>
+        <w:br/>
+        <w:t xml:space="preserve">        print(df['Cured'].mean())</w:t>
+      </w:r>
+      <w:r>
+        <w:rPr>
+          <w:sz w:val="24"/>
+          <w:szCs w:val="24"/>
+        </w:rPr>
+        <w:br/>
+        <w:t xml:space="preserve">        state_wise()</w:t>
+      </w:r>
+      <w:r>
+        <w:rPr>
+          <w:sz w:val="24"/>
+          <w:szCs w:val="24"/>
+        </w:rPr>
+        <w:br/>
+      </w:r>
+      <w:r>
+        <w:rPr>
+          <w:sz w:val="24"/>
+          <w:szCs w:val="24"/>
+        </w:rPr>
+        <w:br/>
+        <w:t>def state_wise_graph():</w:t>
       </w:r>
       <w:r>
         <w:rPr>
@@ -13013,246 +13478,6 @@
           <w:szCs w:val="24"/>
         </w:rPr>
         <w:br/>
-        <w:t xml:space="preserve">    input_1 = int(input())</w:t>
-      </w:r>
-      <w:r>
-        <w:rPr>
-          <w:sz w:val="24"/>
-          <w:szCs w:val="24"/>
-        </w:rPr>
-        <w:br/>
-        <w:t xml:space="preserve">    if input_1 == 1:</w:t>
-      </w:r>
-      <w:r>
-        <w:rPr>
-          <w:sz w:val="24"/>
-          <w:szCs w:val="24"/>
-        </w:rPr>
-        <w:br/>
-        <w:t xml:space="preserve">        print("TOTAL NO OF CURED-DEATH-CONFIRMED CASES SATE WISE")</w:t>
-      </w:r>
-      <w:r>
-        <w:rPr>
-          <w:sz w:val="24"/>
-          <w:szCs w:val="24"/>
-        </w:rPr>
-        <w:br/>
-        <w:t xml:space="preserve">        print(grouped_data.sum())</w:t>
-      </w:r>
-      <w:r>
-        <w:rPr>
-          <w:sz w:val="24"/>
-          <w:szCs w:val="24"/>
-        </w:rPr>
-        <w:br/>
-        <w:t xml:space="preserve">        state_wise()</w:t>
-      </w:r>
-      <w:r>
-        <w:rPr>
-          <w:sz w:val="24"/>
-          <w:szCs w:val="24"/>
-        </w:rPr>
-        <w:br/>
-        <w:t xml:space="preserve">    if input_1 == 2:</w:t>
-      </w:r>
-      <w:r>
-        <w:rPr>
-          <w:sz w:val="24"/>
-          <w:szCs w:val="24"/>
-        </w:rPr>
-        <w:br/>
-        <w:t xml:space="preserve">        print("GET DETAILS OF STATE/UT WITH MAXIMUM CONFIRMED CASES")</w:t>
-      </w:r>
-      <w:r>
-        <w:rPr>
-          <w:sz w:val="24"/>
-          <w:szCs w:val="24"/>
-        </w:rPr>
-        <w:br/>
-        <w:t xml:space="preserve">        for i in name_sum_cnf:</w:t>
-      </w:r>
-      <w:r>
-        <w:rPr>
-          <w:sz w:val="24"/>
-          <w:szCs w:val="24"/>
-        </w:rPr>
-        <w:br/>
-        <w:t xml:space="preserve">            if name_sum_cnf[i] == max_cnf:</w:t>
-      </w:r>
-      <w:r>
-        <w:rPr>
-          <w:sz w:val="24"/>
-          <w:szCs w:val="24"/>
-        </w:rPr>
-        <w:br/>
-        <w:t xml:space="preserve">                print("The State/UT with maximum no of cases is:")</w:t>
-      </w:r>
-      <w:r>
-        <w:rPr>
-          <w:sz w:val="24"/>
-          <w:szCs w:val="24"/>
-        </w:rPr>
-        <w:br/>
-        <w:t xml:space="preserve">                print(i, ": ", name_sum_cnf[i])</w:t>
-      </w:r>
-      <w:r>
-        <w:rPr>
-          <w:sz w:val="24"/>
-          <w:szCs w:val="24"/>
-        </w:rPr>
-        <w:br/>
-        <w:t xml:space="preserve">                state_wise()</w:t>
-      </w:r>
-      <w:r>
-        <w:rPr>
-          <w:sz w:val="24"/>
-          <w:szCs w:val="24"/>
-        </w:rPr>
-        <w:br/>
-        <w:t xml:space="preserve">    if input_1 == 3:</w:t>
-      </w:r>
-      <w:r>
-        <w:rPr>
-          <w:sz w:val="24"/>
-          <w:szCs w:val="24"/>
-        </w:rPr>
-        <w:br/>
-        <w:t xml:space="preserve">        print("GET DETAILS OF STATE/UT WITH MINIMUM CONFIRMED CASES")</w:t>
-      </w:r>
-      <w:r>
-        <w:rPr>
-          <w:sz w:val="24"/>
-          <w:szCs w:val="24"/>
-        </w:rPr>
-        <w:br/>
-        <w:t xml:space="preserve">        for i in name_sum_cnf:</w:t>
-      </w:r>
-      <w:r>
-        <w:rPr>
-          <w:sz w:val="24"/>
-          <w:szCs w:val="24"/>
-        </w:rPr>
-        <w:br/>
-        <w:t xml:space="preserve">            if name_sum_cnf[i] == min_cnf:</w:t>
-      </w:r>
-      <w:r>
-        <w:rPr>
-          <w:sz w:val="24"/>
-          <w:szCs w:val="24"/>
-        </w:rPr>
-        <w:br/>
-        <w:t xml:space="preserve">                print("The State/UT with minimum no of cases is:")</w:t>
-      </w:r>
-      <w:r>
-        <w:rPr>
-          <w:sz w:val="24"/>
-          <w:szCs w:val="24"/>
-        </w:rPr>
-        <w:br/>
-        <w:t xml:space="preserve">                print(i, ": ", name_sum_cnf[i])</w:t>
-      </w:r>
-      <w:r>
-        <w:rPr>
-          <w:sz w:val="24"/>
-          <w:szCs w:val="24"/>
-        </w:rPr>
-        <w:br/>
-        <w:t xml:space="preserve">                state_wise()</w:t>
-      </w:r>
-      <w:r>
-        <w:rPr>
-          <w:sz w:val="24"/>
-          <w:szCs w:val="24"/>
-        </w:rPr>
-        <w:br/>
-        <w:t xml:space="preserve">    if input_1 == 4:</w:t>
-      </w:r>
-      <w:r>
-        <w:rPr>
-          <w:sz w:val="24"/>
-          <w:szCs w:val="24"/>
-        </w:rPr>
-        <w:br/>
-        <w:t xml:space="preserve">        print("GET DETAILS OF STATE/UT WITH MAX CURED CASES")</w:t>
-      </w:r>
-      <w:r>
-        <w:rPr>
-          <w:sz w:val="24"/>
-          <w:szCs w:val="24"/>
-        </w:rPr>
-        <w:br/>
-        <w:t xml:space="preserve">        for i in name_sum_cured:</w:t>
-      </w:r>
-      <w:r>
-        <w:rPr>
-          <w:sz w:val="24"/>
-          <w:szCs w:val="24"/>
-        </w:rPr>
-        <w:br/>
-        <w:t xml:space="preserve">            if name_sum_cured[i] == max_cured:</w:t>
-      </w:r>
-      <w:r>
-        <w:rPr>
-          <w:sz w:val="24"/>
-          <w:szCs w:val="24"/>
-        </w:rPr>
-        <w:br/>
-        <w:t xml:space="preserve">                print("The State/UT with maximum no of cured cases is:")</w:t>
-      </w:r>
-      <w:r>
-        <w:rPr>
-          <w:sz w:val="24"/>
-          <w:szCs w:val="24"/>
-        </w:rPr>
-        <w:br/>
-        <w:t xml:space="preserve">                print(i, ": ", name_sum_cured[i])</w:t>
-      </w:r>
-      <w:r>
-        <w:rPr>
-          <w:sz w:val="24"/>
-          <w:szCs w:val="24"/>
-        </w:rPr>
-        <w:br/>
-        <w:t xml:space="preserve">                state_wise()</w:t>
-      </w:r>
-      <w:r>
-        <w:rPr>
-          <w:sz w:val="24"/>
-          <w:szCs w:val="24"/>
-        </w:rPr>
-        <w:br/>
-        <w:t xml:space="preserve">    if input_1 == 5:</w:t>
-      </w:r>
-      <w:r>
-        <w:rPr>
-          <w:sz w:val="24"/>
-          <w:szCs w:val="24"/>
-        </w:rPr>
-        <w:br/>
-        <w:t xml:space="preserve">        print("GET DETAILS OF STATE/UT WITH MIN CURED CASES")</w:t>
-      </w:r>
-      <w:r>
-        <w:rPr>
-          <w:sz w:val="24"/>
-          <w:szCs w:val="24"/>
-        </w:rPr>
-        <w:br/>
-        <w:t xml:space="preserve">        for i in name_sum_cured:</w:t>
-      </w:r>
-      <w:r>
-        <w:rPr>
-          <w:sz w:val="24"/>
-          <w:szCs w:val="24"/>
-        </w:rPr>
-        <w:br/>
-        <w:t xml:space="preserve">            if name_sum_cured[i] == min_cured:</w:t>
-      </w:r>
-      <w:r>
-        <w:rPr>
-          <w:sz w:val="24"/>
-          <w:szCs w:val="24"/>
-        </w:rPr>
-        <w:br/>
       </w:r>
       <w:r>
         <w:rPr>
@@ -13260,293 +13485,23 @@
           <w:szCs w:val="24"/>
         </w:rPr>
         <w:lastRenderedPageBreak/>
-        <w:t xml:space="preserve">                print("The State/UT with maximum no of cases is:")</w:t>
-      </w:r>
-      <w:r>
-        <w:rPr>
-          <w:sz w:val="24"/>
-          <w:szCs w:val="24"/>
-        </w:rPr>
-        <w:br/>
-        <w:t xml:space="preserve">                print(i, ": ", name_sum_cured[i])</w:t>
-      </w:r>
-      <w:r>
-        <w:rPr>
-          <w:sz w:val="24"/>
-          <w:szCs w:val="24"/>
-        </w:rPr>
-        <w:br/>
-        <w:t xml:space="preserve">                state_wise()</w:t>
-      </w:r>
-      <w:r>
-        <w:rPr>
-          <w:sz w:val="24"/>
-          <w:szCs w:val="24"/>
-        </w:rPr>
-        <w:br/>
-      </w:r>
-      <w:r>
-        <w:rPr>
-          <w:sz w:val="24"/>
-          <w:szCs w:val="24"/>
-        </w:rPr>
-        <w:br/>
-        <w:t xml:space="preserve">    if input_1 == 6:</w:t>
-      </w:r>
-      <w:r>
-        <w:rPr>
-          <w:sz w:val="24"/>
-          <w:szCs w:val="24"/>
-        </w:rPr>
-        <w:br/>
-        <w:t xml:space="preserve">        print("GET DETAILS OF STATE/UT WITH MIN DEATH CASES")</w:t>
-      </w:r>
-      <w:r>
-        <w:rPr>
-          <w:sz w:val="24"/>
-          <w:szCs w:val="24"/>
-        </w:rPr>
-        <w:br/>
-        <w:t xml:space="preserve">        for i in name_sum_death:</w:t>
-      </w:r>
-      <w:r>
-        <w:rPr>
-          <w:sz w:val="24"/>
-          <w:szCs w:val="24"/>
-        </w:rPr>
-        <w:br/>
-        <w:t xml:space="preserve">            if name_sum_death[i] == max_death:</w:t>
-      </w:r>
-      <w:r>
-        <w:rPr>
-          <w:sz w:val="24"/>
-          <w:szCs w:val="24"/>
-        </w:rPr>
-        <w:br/>
-        <w:t xml:space="preserve">                print("The State/UT with maximum no of death is:")</w:t>
-      </w:r>
-      <w:r>
-        <w:rPr>
-          <w:sz w:val="24"/>
-          <w:szCs w:val="24"/>
-        </w:rPr>
-        <w:br/>
-        <w:t xml:space="preserve">                print(i, ": ", name_sum_death[i])</w:t>
-      </w:r>
-      <w:r>
-        <w:rPr>
-          <w:sz w:val="24"/>
-          <w:szCs w:val="24"/>
-        </w:rPr>
-        <w:br/>
-        <w:t xml:space="preserve">                state_wise()</w:t>
-      </w:r>
-      <w:r>
-        <w:rPr>
-          <w:sz w:val="24"/>
-          <w:szCs w:val="24"/>
-        </w:rPr>
-        <w:br/>
-        <w:t xml:space="preserve">    if input_1 == 7:</w:t>
-      </w:r>
-      <w:r>
-        <w:rPr>
-          <w:sz w:val="24"/>
-          <w:szCs w:val="24"/>
-        </w:rPr>
-        <w:br/>
-        <w:t xml:space="preserve">        print("GET DETAILS OF STATE/UT WITH MIN DEATH CASES")</w:t>
-      </w:r>
-      <w:r>
-        <w:rPr>
-          <w:sz w:val="24"/>
-          <w:szCs w:val="24"/>
-        </w:rPr>
-        <w:br/>
-        <w:t xml:space="preserve">        for i in name_sum_death:</w:t>
-      </w:r>
-      <w:r>
-        <w:rPr>
-          <w:sz w:val="24"/>
-          <w:szCs w:val="24"/>
-        </w:rPr>
-        <w:br/>
-        <w:t xml:space="preserve">            if name_sum_death[i] == min_death:</w:t>
-      </w:r>
-      <w:r>
-        <w:rPr>
-          <w:sz w:val="24"/>
-          <w:szCs w:val="24"/>
-        </w:rPr>
-        <w:br/>
-        <w:t xml:space="preserve">                print("The State/UT with minimum no of death is:")</w:t>
-      </w:r>
-      <w:r>
-        <w:rPr>
-          <w:sz w:val="24"/>
-          <w:szCs w:val="24"/>
-        </w:rPr>
-        <w:br/>
-        <w:t xml:space="preserve">                print(i, ": ", name_sum_death[i])</w:t>
-      </w:r>
-      <w:r>
-        <w:rPr>
-          <w:sz w:val="24"/>
-          <w:szCs w:val="24"/>
-        </w:rPr>
-        <w:br/>
-        <w:t xml:space="preserve">                state_wise()</w:t>
-      </w:r>
-      <w:r>
-        <w:rPr>
-          <w:sz w:val="24"/>
-          <w:szCs w:val="24"/>
-        </w:rPr>
-        <w:br/>
-        <w:t xml:space="preserve">    if input_1 == 8:</w:t>
-      </w:r>
-      <w:r>
-        <w:rPr>
-          <w:sz w:val="24"/>
-          <w:szCs w:val="24"/>
-        </w:rPr>
-        <w:br/>
-        <w:t xml:space="preserve">        print("GET MAX CONFIRMED CASES IN A DAY:")</w:t>
-      </w:r>
-      <w:r>
-        <w:rPr>
-          <w:sz w:val="24"/>
-          <w:szCs w:val="24"/>
-        </w:rPr>
-        <w:br/>
-        <w:t xml:space="preserve">        print(df[df.Confirmed==df.Confirmed.max()])</w:t>
-      </w:r>
-      <w:r>
-        <w:rPr>
-          <w:sz w:val="24"/>
-          <w:szCs w:val="24"/>
-        </w:rPr>
-        <w:br/>
-        <w:t xml:space="preserve">        print("-"*100)</w:t>
-      </w:r>
-      <w:r>
-        <w:rPr>
-          <w:sz w:val="24"/>
-          <w:szCs w:val="24"/>
-        </w:rPr>
-        <w:br/>
-        <w:t xml:space="preserve">        print("GET MIN CONFIRMED CASES IN A DAY")</w:t>
-      </w:r>
-      <w:r>
-        <w:rPr>
-          <w:sz w:val="24"/>
-          <w:szCs w:val="24"/>
-        </w:rPr>
-        <w:br/>
-        <w:t xml:space="preserve">        print(df[df.Confirmed == df.Confirmed.min()])</w:t>
-      </w:r>
-      <w:r>
-        <w:rPr>
-          <w:sz w:val="24"/>
-          <w:szCs w:val="24"/>
-        </w:rPr>
-        <w:br/>
-        <w:t xml:space="preserve">        state_wise()</w:t>
-      </w:r>
-      <w:r>
-        <w:rPr>
-          <w:sz w:val="24"/>
-          <w:szCs w:val="24"/>
-        </w:rPr>
-        <w:br/>
-        <w:t xml:space="preserve">    if input_1 == 9:</w:t>
-      </w:r>
-      <w:r>
-        <w:rPr>
-          <w:sz w:val="24"/>
-          <w:szCs w:val="24"/>
-        </w:rPr>
-        <w:br/>
-        <w:t xml:space="preserve">        print("AVERAGE CONFIRMED CASES PER DAY:")</w:t>
-      </w:r>
-      <w:r>
-        <w:rPr>
-          <w:sz w:val="24"/>
-          <w:szCs w:val="24"/>
-        </w:rPr>
-        <w:br/>
-        <w:t xml:space="preserve">        print(df['Confirmed'].mean())</w:t>
-      </w:r>
-      <w:r>
-        <w:rPr>
-          <w:sz w:val="24"/>
-          <w:szCs w:val="24"/>
-        </w:rPr>
-        <w:br/>
-        <w:t xml:space="preserve">        print("-"*100)</w:t>
-      </w:r>
-      <w:r>
-        <w:rPr>
-          <w:sz w:val="24"/>
-          <w:szCs w:val="24"/>
-        </w:rPr>
-        <w:br/>
-        <w:t xml:space="preserve">        print("AVERAGE DEATH CASES PER DAY:")</w:t>
-      </w:r>
-      <w:r>
-        <w:rPr>
-          <w:sz w:val="24"/>
-          <w:szCs w:val="24"/>
-        </w:rPr>
-        <w:br/>
-        <w:t xml:space="preserve">        print(df['Deaths'].mean())</w:t>
-      </w:r>
-      <w:r>
-        <w:rPr>
-          <w:sz w:val="24"/>
-          <w:szCs w:val="24"/>
-        </w:rPr>
-        <w:br/>
-        <w:t xml:space="preserve">        print("-" * 100)</w:t>
-      </w:r>
-      <w:r>
-        <w:rPr>
-          <w:sz w:val="24"/>
-          <w:szCs w:val="24"/>
-        </w:rPr>
-        <w:br/>
-        <w:t xml:space="preserve">        print("AVERAGE CURED CASES PER DAY:")</w:t>
-      </w:r>
-      <w:r>
-        <w:rPr>
-          <w:sz w:val="24"/>
-          <w:szCs w:val="24"/>
-        </w:rPr>
-        <w:br/>
-        <w:t xml:space="preserve">        print(df['Cured'].mean())</w:t>
-      </w:r>
-      <w:r>
-        <w:rPr>
-          <w:sz w:val="24"/>
-          <w:szCs w:val="24"/>
-        </w:rPr>
-        <w:br/>
-        <w:t xml:space="preserve">        state_wise()</w:t>
-      </w:r>
-      <w:r>
-        <w:rPr>
-          <w:sz w:val="24"/>
-          <w:szCs w:val="24"/>
-        </w:rPr>
-        <w:br/>
-      </w:r>
-      <w:r>
-        <w:rPr>
-          <w:sz w:val="24"/>
-          <w:szCs w:val="24"/>
-        </w:rPr>
-        <w:br/>
-        <w:t>def state_wise_graph():</w:t>
+        <w:t xml:space="preserve">    print("1-&gt;" + "TO GET STATES VS CURED GRAPH")</w:t>
+      </w:r>
+      <w:r>
+        <w:rPr>
+          <w:sz w:val="24"/>
+          <w:szCs w:val="24"/>
+        </w:rPr>
+        <w:br/>
+        <w:t xml:space="preserve">    print("2-&gt;" + "TO GET STATES VS DEATH GRAPH")</w:t>
+      </w:r>
+      <w:r>
+        <w:rPr>
+          <w:sz w:val="24"/>
+          <w:szCs w:val="24"/>
+        </w:rPr>
+        <w:br/>
+        <w:t xml:space="preserve">    print("3-&gt;" + "TO GET CURED-DEATH TREND GRAPH")</w:t>
       </w:r>
       <w:r>
         <w:rPr>
@@ -13562,23 +13517,295 @@
           <w:szCs w:val="24"/>
         </w:rPr>
         <w:br/>
-        <w:t xml:space="preserve">    print("1-&gt;" + "TO GET STATES VS CURED GRAPH")</w:t>
-      </w:r>
-      <w:r>
-        <w:rPr>
-          <w:sz w:val="24"/>
-          <w:szCs w:val="24"/>
-        </w:rPr>
-        <w:br/>
-        <w:t xml:space="preserve">    print("2-&gt;" + "TO GET STATES VS DEATH GRAPH")</w:t>
-      </w:r>
-      <w:r>
-        <w:rPr>
-          <w:sz w:val="24"/>
-          <w:szCs w:val="24"/>
-        </w:rPr>
-        <w:br/>
-        <w:t xml:space="preserve">    print("3-&gt;" + "TO GET CURED-DEATH TREND GRAPH")</w:t>
+        <w:t xml:space="preserve">    input_2 = int(input())</w:t>
+      </w:r>
+      <w:r>
+        <w:rPr>
+          <w:sz w:val="24"/>
+          <w:szCs w:val="24"/>
+        </w:rPr>
+        <w:br/>
+        <w:t xml:space="preserve">    if input_2==1:</w:t>
+      </w:r>
+      <w:r>
+        <w:rPr>
+          <w:sz w:val="24"/>
+          <w:szCs w:val="24"/>
+        </w:rPr>
+        <w:br/>
+        <w:t xml:space="preserve">        x=list(grouped_data['Cured'].sum())</w:t>
+      </w:r>
+      <w:r>
+        <w:rPr>
+          <w:sz w:val="24"/>
+          <w:szCs w:val="24"/>
+        </w:rPr>
+        <w:br/>
+        <w:t xml:space="preserve">        y = np.arange(30,1080,30)</w:t>
+      </w:r>
+      <w:r>
+        <w:rPr>
+          <w:sz w:val="24"/>
+          <w:szCs w:val="24"/>
+        </w:rPr>
+        <w:br/>
+        <w:t xml:space="preserve">        plt.barh(y,x,height=20)</w:t>
+      </w:r>
+      <w:r>
+        <w:rPr>
+          <w:sz w:val="24"/>
+          <w:szCs w:val="24"/>
+        </w:rPr>
+        <w:br/>
+        <w:t xml:space="preserve">        state_list=list(grouped_data.groups.keys())</w:t>
+      </w:r>
+      <w:r>
+        <w:rPr>
+          <w:sz w:val="24"/>
+          <w:szCs w:val="24"/>
+        </w:rPr>
+        <w:br/>
+        <w:t xml:space="preserve">        plt.yticks(y,state_list)</w:t>
+      </w:r>
+      <w:r>
+        <w:rPr>
+          <w:sz w:val="24"/>
+          <w:szCs w:val="24"/>
+        </w:rPr>
+        <w:br/>
+        <w:t xml:space="preserve">        plt.tick_params(axis='y',labelsize=7)</w:t>
+      </w:r>
+      <w:r>
+        <w:rPr>
+          <w:sz w:val="24"/>
+          <w:szCs w:val="24"/>
+        </w:rPr>
+        <w:br/>
+        <w:t xml:space="preserve">        plt.xlabel("CURED")</w:t>
+      </w:r>
+      <w:r>
+        <w:rPr>
+          <w:sz w:val="24"/>
+          <w:szCs w:val="24"/>
+        </w:rPr>
+        <w:br/>
+        <w:t xml:space="preserve">        plt.ylabel("STATES")</w:t>
+      </w:r>
+      <w:r>
+        <w:rPr>
+          <w:sz w:val="24"/>
+          <w:szCs w:val="24"/>
+        </w:rPr>
+        <w:br/>
+        <w:t xml:space="preserve">        for i in range(len(x)):</w:t>
+      </w:r>
+      <w:r>
+        <w:rPr>
+          <w:sz w:val="24"/>
+          <w:szCs w:val="24"/>
+        </w:rPr>
+        <w:br/>
+        <w:t xml:space="preserve">            plt.annotate(str(x[i]), xy=(x[i], y[i]), ha='left', va='center',fontsize=7)</w:t>
+      </w:r>
+      <w:r>
+        <w:rPr>
+          <w:sz w:val="24"/>
+          <w:szCs w:val="24"/>
+        </w:rPr>
+        <w:br/>
+        <w:t xml:space="preserve">        plt.show()</w:t>
+      </w:r>
+      <w:r>
+        <w:rPr>
+          <w:sz w:val="24"/>
+          <w:szCs w:val="24"/>
+        </w:rPr>
+        <w:br/>
+        <w:t xml:space="preserve">        state_wise_graph()</w:t>
+      </w:r>
+      <w:r>
+        <w:rPr>
+          <w:sz w:val="24"/>
+          <w:szCs w:val="24"/>
+        </w:rPr>
+        <w:br/>
+        <w:t xml:space="preserve">    if input_2==2:</w:t>
+      </w:r>
+      <w:r>
+        <w:rPr>
+          <w:sz w:val="24"/>
+          <w:szCs w:val="24"/>
+        </w:rPr>
+        <w:br/>
+        <w:t xml:space="preserve">        x=list(grouped_data['Deaths'].sum())</w:t>
+      </w:r>
+      <w:r>
+        <w:rPr>
+          <w:sz w:val="24"/>
+          <w:szCs w:val="24"/>
+        </w:rPr>
+        <w:br/>
+        <w:t xml:space="preserve">        y = np.arange(30,1080,30)</w:t>
+      </w:r>
+      <w:r>
+        <w:rPr>
+          <w:sz w:val="24"/>
+          <w:szCs w:val="24"/>
+        </w:rPr>
+        <w:br/>
+        <w:t xml:space="preserve">        plt.barh(y,x,height=20)</w:t>
+      </w:r>
+      <w:r>
+        <w:rPr>
+          <w:sz w:val="24"/>
+          <w:szCs w:val="24"/>
+        </w:rPr>
+        <w:br/>
+        <w:t xml:space="preserve">        state_list=list(grouped_data.groups.keys())</w:t>
+      </w:r>
+      <w:r>
+        <w:rPr>
+          <w:sz w:val="24"/>
+          <w:szCs w:val="24"/>
+        </w:rPr>
+        <w:br/>
+        <w:t xml:space="preserve">        plt.yticks(y,state_list)</w:t>
+      </w:r>
+      <w:r>
+        <w:rPr>
+          <w:sz w:val="24"/>
+          <w:szCs w:val="24"/>
+        </w:rPr>
+        <w:br/>
+        <w:t xml:space="preserve">        plt.tick_params(axis='y',labelsize=7)</w:t>
+      </w:r>
+      <w:r>
+        <w:rPr>
+          <w:sz w:val="24"/>
+          <w:szCs w:val="24"/>
+        </w:rPr>
+        <w:br/>
+        <w:t xml:space="preserve">        plt.xlabel("DEATHS")</w:t>
+      </w:r>
+      <w:r>
+        <w:rPr>
+          <w:sz w:val="24"/>
+          <w:szCs w:val="24"/>
+        </w:rPr>
+        <w:br/>
+        <w:t xml:space="preserve">        plt.ylabel("STATES")</w:t>
+      </w:r>
+      <w:r>
+        <w:rPr>
+          <w:sz w:val="24"/>
+          <w:szCs w:val="24"/>
+        </w:rPr>
+        <w:br/>
+        <w:t xml:space="preserve">        for i in range(len(x)):</w:t>
+      </w:r>
+      <w:r>
+        <w:rPr>
+          <w:sz w:val="24"/>
+          <w:szCs w:val="24"/>
+        </w:rPr>
+        <w:br/>
+        <w:t xml:space="preserve">            plt.annotate(str(x[i]), xy=(x[i], y[i]), ha='left', va='center',fontsize=7)</w:t>
+      </w:r>
+      <w:r>
+        <w:rPr>
+          <w:sz w:val="24"/>
+          <w:szCs w:val="24"/>
+        </w:rPr>
+        <w:br/>
+        <w:t xml:space="preserve">        plt.show()</w:t>
+      </w:r>
+      <w:r>
+        <w:rPr>
+          <w:sz w:val="24"/>
+          <w:szCs w:val="24"/>
+        </w:rPr>
+        <w:br/>
+        <w:t xml:space="preserve">        state_wise_graph()</w:t>
+      </w:r>
+      <w:r>
+        <w:rPr>
+          <w:sz w:val="24"/>
+          <w:szCs w:val="24"/>
+        </w:rPr>
+        <w:br/>
+        <w:t xml:space="preserve">    if input_2==3:</w:t>
+      </w:r>
+      <w:r>
+        <w:rPr>
+          <w:sz w:val="24"/>
+          <w:szCs w:val="24"/>
+        </w:rPr>
+        <w:br/>
+        <w:t xml:space="preserve">        death_list=list(grouped_data['Deaths'].sum())</w:t>
+      </w:r>
+      <w:r>
+        <w:rPr>
+          <w:sz w:val="24"/>
+          <w:szCs w:val="24"/>
+        </w:rPr>
+        <w:br/>
+        <w:t xml:space="preserve">        cured_list=list(grouped_data['Cured'].sum())</w:t>
+      </w:r>
+      <w:r>
+        <w:rPr>
+          <w:sz w:val="24"/>
+          <w:szCs w:val="24"/>
+        </w:rPr>
+        <w:br/>
+        <w:t xml:space="preserve">        cnf_list = list(grouped_data['Confirmed'].sum())</w:t>
+      </w:r>
+      <w:r>
+        <w:rPr>
+          <w:sz w:val="24"/>
+          <w:szCs w:val="24"/>
+        </w:rPr>
+        <w:br/>
+        <w:t xml:space="preserve">        x1 = np.arange(30,1080,30)</w:t>
+      </w:r>
+      <w:r>
+        <w:rPr>
+          <w:sz w:val="24"/>
+          <w:szCs w:val="24"/>
+        </w:rPr>
+        <w:br/>
+        <w:t xml:space="preserve">        plt.scatter(x1,death_list,color='r',label="Deaths")</w:t>
+      </w:r>
+      <w:r>
+        <w:rPr>
+          <w:sz w:val="24"/>
+          <w:szCs w:val="24"/>
+        </w:rPr>
+        <w:br/>
+        <w:t xml:space="preserve">        plt.scatter(x1,cured_list,color='g',label="Cured")</w:t>
+      </w:r>
+      <w:r>
+        <w:rPr>
+          <w:sz w:val="24"/>
+          <w:szCs w:val="24"/>
+        </w:rPr>
+        <w:br/>
+        <w:t xml:space="preserve">        plt.scatter(x1, cnf_list, color='b',label="Confirmed")</w:t>
+      </w:r>
+      <w:r>
+        <w:rPr>
+          <w:sz w:val="24"/>
+          <w:szCs w:val="24"/>
+        </w:rPr>
+        <w:br/>
+        <w:t xml:space="preserve">        plt.legend(loc="upper right")</w:t>
+      </w:r>
+      <w:r>
+        <w:rPr>
+          <w:sz w:val="24"/>
+          <w:szCs w:val="24"/>
+        </w:rPr>
+        <w:br/>
+        <w:t xml:space="preserve">        plt.show()</w:t>
       </w:r>
       <w:r>
         <w:rPr>
@@ -13593,118 +13820,6 @@
           <w:szCs w:val="24"/>
         </w:rPr>
         <w:lastRenderedPageBreak/>
-        <w:t xml:space="preserve">    print("#" * 100)</w:t>
-      </w:r>
-      <w:r>
-        <w:rPr>
-          <w:sz w:val="24"/>
-          <w:szCs w:val="24"/>
-        </w:rPr>
-        <w:br/>
-        <w:t xml:space="preserve">    input_2 = int(input())</w:t>
-      </w:r>
-      <w:r>
-        <w:rPr>
-          <w:sz w:val="24"/>
-          <w:szCs w:val="24"/>
-        </w:rPr>
-        <w:br/>
-        <w:t xml:space="preserve">    if input_2==1:</w:t>
-      </w:r>
-      <w:r>
-        <w:rPr>
-          <w:sz w:val="24"/>
-          <w:szCs w:val="24"/>
-        </w:rPr>
-        <w:br/>
-        <w:t xml:space="preserve">        x=list(grouped_data['Cured'].sum())</w:t>
-      </w:r>
-      <w:r>
-        <w:rPr>
-          <w:sz w:val="24"/>
-          <w:szCs w:val="24"/>
-        </w:rPr>
-        <w:br/>
-        <w:t xml:space="preserve">        y = np.arange(30,1080,30)</w:t>
-      </w:r>
-      <w:r>
-        <w:rPr>
-          <w:sz w:val="24"/>
-          <w:szCs w:val="24"/>
-        </w:rPr>
-        <w:br/>
-        <w:t xml:space="preserve">        plt.barh(y,x,height=20)</w:t>
-      </w:r>
-      <w:r>
-        <w:rPr>
-          <w:sz w:val="24"/>
-          <w:szCs w:val="24"/>
-        </w:rPr>
-        <w:br/>
-        <w:t xml:space="preserve">        state_list=list(grouped_data.groups.keys())</w:t>
-      </w:r>
-      <w:r>
-        <w:rPr>
-          <w:sz w:val="24"/>
-          <w:szCs w:val="24"/>
-        </w:rPr>
-        <w:br/>
-        <w:t xml:space="preserve">        plt.yticks(y,state_list)</w:t>
-      </w:r>
-      <w:r>
-        <w:rPr>
-          <w:sz w:val="24"/>
-          <w:szCs w:val="24"/>
-        </w:rPr>
-        <w:br/>
-        <w:t xml:space="preserve">        plt.tick_params(axis='y',labelsize=7)</w:t>
-      </w:r>
-      <w:r>
-        <w:rPr>
-          <w:sz w:val="24"/>
-          <w:szCs w:val="24"/>
-        </w:rPr>
-        <w:br/>
-        <w:t xml:space="preserve">        plt.xlabel("CURED")</w:t>
-      </w:r>
-      <w:r>
-        <w:rPr>
-          <w:sz w:val="24"/>
-          <w:szCs w:val="24"/>
-        </w:rPr>
-        <w:br/>
-        <w:t xml:space="preserve">        plt.ylabel("STATES")</w:t>
-      </w:r>
-      <w:r>
-        <w:rPr>
-          <w:sz w:val="24"/>
-          <w:szCs w:val="24"/>
-        </w:rPr>
-        <w:br/>
-        <w:t xml:space="preserve">        for i in range(len(x)):</w:t>
-      </w:r>
-      <w:r>
-        <w:rPr>
-          <w:sz w:val="24"/>
-          <w:szCs w:val="24"/>
-        </w:rPr>
-        <w:br/>
-        <w:t xml:space="preserve">            plt.annotate(str(x[i]), xy=(x[i], y[i]), ha='left', va='center',fontsize=7)</w:t>
-      </w:r>
-      <w:r>
-        <w:rPr>
-          <w:sz w:val="24"/>
-          <w:szCs w:val="24"/>
-        </w:rPr>
-        <w:br/>
-        <w:t xml:space="preserve">        plt.show()</w:t>
-      </w:r>
-      <w:r>
-        <w:rPr>
-          <w:sz w:val="24"/>
-          <w:szCs w:val="24"/>
-        </w:rPr>
-        <w:br/>
         <w:t xml:space="preserve">        state_wise_graph()</w:t>
       </w:r>
       <w:r>
@@ -13713,219 +13828,20 @@
           <w:szCs w:val="24"/>
         </w:rPr>
         <w:br/>
-        <w:t xml:space="preserve">    if input_2==2:</w:t>
-      </w:r>
-      <w:r>
-        <w:rPr>
-          <w:sz w:val="24"/>
-          <w:szCs w:val="24"/>
-        </w:rPr>
-        <w:br/>
-        <w:t xml:space="preserve">        x=list(grouped_data['Deaths'].sum())</w:t>
-      </w:r>
-      <w:r>
-        <w:rPr>
-          <w:sz w:val="24"/>
-          <w:szCs w:val="24"/>
-        </w:rPr>
-        <w:br/>
-        <w:t xml:space="preserve">        y = np.arange(30,1080,30)</w:t>
-      </w:r>
-      <w:r>
-        <w:rPr>
-          <w:sz w:val="24"/>
-          <w:szCs w:val="24"/>
-        </w:rPr>
-        <w:br/>
-        <w:t xml:space="preserve">        plt.barh(y,x,height=20)</w:t>
-      </w:r>
-      <w:r>
-        <w:rPr>
-          <w:sz w:val="24"/>
-          <w:szCs w:val="24"/>
-        </w:rPr>
-        <w:br/>
-        <w:t xml:space="preserve">        state_list=list(grouped_data.groups.keys())</w:t>
-      </w:r>
-      <w:r>
-        <w:rPr>
-          <w:sz w:val="24"/>
-          <w:szCs w:val="24"/>
-        </w:rPr>
-        <w:br/>
-        <w:t xml:space="preserve">        plt.yticks(y,state_list)</w:t>
-      </w:r>
-      <w:r>
-        <w:rPr>
-          <w:sz w:val="24"/>
-          <w:szCs w:val="24"/>
-        </w:rPr>
-        <w:br/>
-        <w:t xml:space="preserve">        plt.tick_params(axis='y',labelsize=7)</w:t>
-      </w:r>
-      <w:r>
-        <w:rPr>
-          <w:sz w:val="24"/>
-          <w:szCs w:val="24"/>
-        </w:rPr>
-        <w:br/>
-        <w:t xml:space="preserve">        plt.xlabel("DEATHS")</w:t>
-      </w:r>
-      <w:r>
-        <w:rPr>
-          <w:sz w:val="24"/>
-          <w:szCs w:val="24"/>
-        </w:rPr>
-        <w:br/>
-        <w:t xml:space="preserve">        plt.ylabel("STATES")</w:t>
-      </w:r>
-      <w:r>
-        <w:rPr>
-          <w:sz w:val="24"/>
-          <w:szCs w:val="24"/>
-        </w:rPr>
-        <w:br/>
-        <w:t xml:space="preserve">        for i in range(len(x)):</w:t>
-      </w:r>
-      <w:r>
-        <w:rPr>
-          <w:sz w:val="24"/>
-          <w:szCs w:val="24"/>
-        </w:rPr>
-        <w:br/>
-        <w:t xml:space="preserve">            plt.annotate(str(x[i]), xy=(x[i], y[i]), ha='left', va='center',fontsize=7)</w:t>
-      </w:r>
-      <w:r>
-        <w:rPr>
-          <w:sz w:val="24"/>
-          <w:szCs w:val="24"/>
-        </w:rPr>
-        <w:br/>
-        <w:t xml:space="preserve">        plt.show()</w:t>
-      </w:r>
-      <w:r>
-        <w:rPr>
-          <w:sz w:val="24"/>
-          <w:szCs w:val="24"/>
-        </w:rPr>
-        <w:br/>
-        <w:t xml:space="preserve">        state_wise_graph()</w:t>
-      </w:r>
-      <w:r>
-        <w:rPr>
-          <w:sz w:val="24"/>
-          <w:szCs w:val="24"/>
-        </w:rPr>
-        <w:br/>
-        <w:t xml:space="preserve">    if input_2==3:</w:t>
-      </w:r>
-      <w:r>
-        <w:rPr>
-          <w:sz w:val="24"/>
-          <w:szCs w:val="24"/>
-        </w:rPr>
-        <w:br/>
-        <w:t xml:space="preserve">        death_list=list(grouped_data['Deaths'].sum())</w:t>
-      </w:r>
-      <w:r>
-        <w:rPr>
-          <w:sz w:val="24"/>
-          <w:szCs w:val="24"/>
-        </w:rPr>
-        <w:br/>
-        <w:t xml:space="preserve">        cured_list=list(grouped_data['Cured'].sum())</w:t>
-      </w:r>
-      <w:r>
-        <w:rPr>
-          <w:sz w:val="24"/>
-          <w:szCs w:val="24"/>
-        </w:rPr>
-        <w:br/>
-        <w:t xml:space="preserve">        cnf_list = list(grouped_data['Confirmed'].sum())</w:t>
-      </w:r>
-      <w:r>
-        <w:rPr>
-          <w:sz w:val="24"/>
-          <w:szCs w:val="24"/>
-        </w:rPr>
-        <w:br/>
-        <w:t xml:space="preserve">        x1 = np.arange(30,1080,30)</w:t>
-      </w:r>
-      <w:r>
-        <w:rPr>
-          <w:sz w:val="24"/>
-          <w:szCs w:val="24"/>
-        </w:rPr>
-        <w:br/>
-        <w:t xml:space="preserve">        plt.scatter(x1,death_list,color='r',label="Deaths")</w:t>
-      </w:r>
-      <w:r>
-        <w:rPr>
-          <w:sz w:val="24"/>
-          <w:szCs w:val="24"/>
-        </w:rPr>
-        <w:br/>
-        <w:t xml:space="preserve">        plt.scatter(x1,cured_list,color='g',label="Cured")</w:t>
-      </w:r>
-      <w:r>
-        <w:rPr>
-          <w:sz w:val="24"/>
-          <w:szCs w:val="24"/>
-        </w:rPr>
-        <w:br/>
-        <w:t xml:space="preserve">        plt.scatter(x1, cnf_list, color='b',label="Confirmed")</w:t>
-      </w:r>
-      <w:r>
-        <w:rPr>
-          <w:sz w:val="24"/>
-          <w:szCs w:val="24"/>
-        </w:rPr>
-        <w:br/>
-        <w:t xml:space="preserve">        plt.legend(loc="upper right")</w:t>
-      </w:r>
-      <w:r>
-        <w:rPr>
-          <w:sz w:val="24"/>
-          <w:szCs w:val="24"/>
-        </w:rPr>
-        <w:br/>
-        <w:t xml:space="preserve">        plt.show()</w:t>
-      </w:r>
-      <w:r>
-        <w:rPr>
-          <w:sz w:val="24"/>
-          <w:szCs w:val="24"/>
-        </w:rPr>
-        <w:br/>
-        <w:t xml:space="preserve">        state_wise_graph()</w:t>
-      </w:r>
-      <w:r>
-        <w:rPr>
-          <w:sz w:val="24"/>
-          <w:szCs w:val="24"/>
-        </w:rPr>
-        <w:br/>
-      </w:r>
-      <w:r>
-        <w:rPr>
-          <w:sz w:val="24"/>
-          <w:szCs w:val="24"/>
-        </w:rPr>
-        <w:br/>
-      </w:r>
-      <w:r>
-        <w:rPr>
-          <w:sz w:val="24"/>
-          <w:szCs w:val="24"/>
-        </w:rPr>
-        <w:br/>
-      </w:r>
-      <w:r>
-        <w:rPr>
-          <w:sz w:val="24"/>
-          <w:szCs w:val="24"/>
-        </w:rPr>
-        <w:lastRenderedPageBreak/>
+      </w:r>
+      <w:r>
+        <w:rPr>
+          <w:sz w:val="24"/>
+          <w:szCs w:val="24"/>
+        </w:rPr>
+        <w:br/>
+      </w:r>
+      <w:r>
+        <w:rPr>
+          <w:sz w:val="24"/>
+          <w:szCs w:val="24"/>
+        </w:rPr>
+        <w:br/>
         <w:t>print("#"*100)</w:t>
       </w:r>
       <w:r>
